--- a/notes/笔记.docx
+++ b/notes/笔记.docx
@@ -820,6 +820,7 @@
         </w:rPr>
         <w:t>或说</w:t>
       </w:r>
+      <w:bookmarkStart w:id="0" w:name="_GoBack"/>
       <w:r>
         <w:rPr>
           <w:rFonts w:hint="eastAsia"/>
@@ -835,6 +836,7 @@
         </w:rPr>
         <w:t>残差块</w:t>
       </w:r>
+      <w:bookmarkEnd w:id="0"/>
       <w:r>
         <w:t>）</w:t>
       </w:r>
@@ -1164,6 +1166,68 @@
     <w:p>
       <w:pPr>
         <w:pStyle w:val="a5"/>
+        <w:ind w:left="360" w:firstLineChars="0" w:firstLine="0"/>
+        <w:rPr>
+          <w:rFonts w:hint="eastAsia"/>
+        </w:rPr>
+      </w:pPr>
+      <w:r>
+        <w:rPr>
+          <w:noProof/>
+        </w:rPr>
+        <w:drawing>
+          <wp:inline distT="0" distB="0" distL="0" distR="0">
+            <wp:extent cx="4312838" cy="2165191"/>
+            <wp:effectExtent l="0" t="0" r="0" b="6985"/>
+            <wp:docPr id="10" name="图片 10" descr="è¿éåå¾çæè¿°"/>
+            <wp:cNvGraphicFramePr>
+              <a:graphicFrameLocks xmlns:a="http://schemas.openxmlformats.org/drawingml/2006/main" noChangeAspect="1"/>
+            </wp:cNvGraphicFramePr>
+            <a:graphic xmlns:a="http://schemas.openxmlformats.org/drawingml/2006/main">
+              <a:graphicData uri="http://schemas.openxmlformats.org/drawingml/2006/picture">
+                <pic:pic xmlns:pic="http://schemas.openxmlformats.org/drawingml/2006/picture">
+                  <pic:nvPicPr>
+                    <pic:cNvPr id="0" name="Picture 1" descr="è¿éåå¾çæè¿°"/>
+                    <pic:cNvPicPr>
+                      <a:picLocks noChangeAspect="1" noChangeArrowheads="1"/>
+                    </pic:cNvPicPr>
+                  </pic:nvPicPr>
+                  <pic:blipFill>
+                    <a:blip r:embed="rId13" cstate="print">
+                      <a:extLst>
+                        <a:ext uri="{28A0092B-C50C-407E-A947-70E740481C1C}">
+                          <a14:useLocalDpi xmlns:a14="http://schemas.microsoft.com/office/drawing/2010/main" val="0"/>
+                        </a:ext>
+                      </a:extLst>
+                    </a:blip>
+                    <a:srcRect/>
+                    <a:stretch>
+                      <a:fillRect/>
+                    </a:stretch>
+                  </pic:blipFill>
+                  <pic:spPr bwMode="auto">
+                    <a:xfrm>
+                      <a:off x="0" y="0"/>
+                      <a:ext cx="4331142" cy="2174380"/>
+                    </a:xfrm>
+                    <a:prstGeom prst="rect">
+                      <a:avLst/>
+                    </a:prstGeom>
+                    <a:noFill/>
+                    <a:ln>
+                      <a:noFill/>
+                    </a:ln>
+                  </pic:spPr>
+                </pic:pic>
+              </a:graphicData>
+            </a:graphic>
+          </wp:inline>
+        </w:drawing>
+      </w:r>
+    </w:p>
+    <w:p>
+      <w:pPr>
+        <w:pStyle w:val="a5"/>
         <w:numPr>
           <w:ilvl w:val="0"/>
           <w:numId w:val="2"/>
@@ -1277,9 +1341,6 @@
           <w:numId w:val="4"/>
         </w:numPr>
         <w:ind w:firstLineChars="0"/>
-        <w:rPr>
-          <w:rFonts w:hint="eastAsia"/>
-        </w:rPr>
       </w:pPr>
       <w:r>
         <w:rPr>
@@ -1643,6 +1704,7 @@
         <w:rPr>
           <w:noProof/>
         </w:rPr>
+        <w:lastRenderedPageBreak/>
         <w:drawing>
           <wp:inline distT="0" distB="0" distL="0" distR="0">
             <wp:extent cx="3667503" cy="2056734"/>
@@ -1659,7 +1721,7 @@
                     <pic:cNvPicPr/>
                   </pic:nvPicPr>
                   <pic:blipFill>
-                    <a:blip r:embed="rId13" cstate="print">
+                    <a:blip r:embed="rId14" cstate="print">
                       <a:extLst>
                         <a:ext uri="{28A0092B-C50C-407E-A947-70E740481C1C}">
                           <a14:useLocalDpi xmlns:a14="http://schemas.microsoft.com/office/drawing/2010/main" val="0"/>
@@ -1810,7 +1872,6 @@
         <w:rPr>
           <w:rFonts w:hint="eastAsia"/>
         </w:rPr>
-        <w:lastRenderedPageBreak/>
         <w:t>R</w:t>
       </w:r>
       <w:r>
@@ -2060,7 +2121,7 @@
                     <pic:cNvPicPr/>
                   </pic:nvPicPr>
                   <pic:blipFill>
-                    <a:blip r:embed="rId14" cstate="print">
+                    <a:blip r:embed="rId15" cstate="print">
                       <a:extLst>
                         <a:ext uri="{28A0092B-C50C-407E-A947-70E740481C1C}">
                           <a14:useLocalDpi xmlns:a14="http://schemas.microsoft.com/office/drawing/2010/main" val="0"/>
@@ -2125,12 +2186,7 @@
       <w:pPr>
         <w:pStyle w:val="a5"/>
         <w:ind w:left="360" w:firstLineChars="0" w:firstLine="0"/>
-        <w:rPr>
-          <w:rFonts w:hint="eastAsia"/>
-        </w:rPr>
-      </w:pPr>
-      <w:bookmarkStart w:id="0" w:name="_GoBack"/>
-      <w:bookmarkEnd w:id="0"/>
+      </w:pPr>
     </w:p>
     <w:sectPr>
       <w:pgSz w:w="11906" w:h="16838"/>
@@ -2910,6 +2966,7 @@
   <w:style w:type="character" w:default="1" w:styleId="a0">
     <w:name w:val="Default Paragraph Font"/>
     <w:uiPriority w:val="1"/>
+    <w:semiHidden/>
     <w:unhideWhenUsed/>
   </w:style>
   <w:style w:type="table" w:default="1" w:styleId="a1">
